--- a/DOCS_DA_CONVERTIRE/lastre_en.docx
+++ b/DOCS_DA_CONVERTIRE/lastre_en.docx
@@ -301,7 +301,6 @@
     </w:p>
     <w:p>
       <w:pPr>
-        <w:jc w:val="center"/>
         <w:rPr>
           <w:u w:val="single"/>
         </w:rPr>
@@ -311,11 +310,16 @@
       </w:r>
       <w:proofErr w:type="spellStart"/>
       <w:r>
-        <w:t>SPLIT_BLOCK:civico_arenaria.jpg</w:t>
-      </w:r>
-      <w:proofErr w:type="spellEnd"/>
-      <w:r>
-        <w:t>];</w:t>
+        <w:t>SPLIT_</w:t>
+      </w:r>
+      <w:proofErr w:type="gramStart"/>
+      <w:r>
+        <w:t>BLOCK:civico_arenaria.jpg</w:t>
+      </w:r>
+      <w:proofErr w:type="spellEnd"/>
+      <w:proofErr w:type="gramEnd"/>
+      <w:r>
+        <w:t>]</w:t>
       </w:r>
     </w:p>
     <w:p>
@@ -1666,6 +1670,7 @@
   <w:style w:type="character" w:default="1" w:styleId="Carpredefinitoparagrafo">
     <w:name w:val="Default Paragraph Font"/>
     <w:uiPriority w:val="1"/>
+    <w:semiHidden/>
     <w:unhideWhenUsed/>
   </w:style>
   <w:style w:type="table" w:default="1" w:styleId="Tabellanormale">
